--- a/Monitor & Control/Quality Management/Issue_Management_and_Escalation_Plan.docx
+++ b/Monitor & Control/Quality Management/Issue_Management_and_Escalation_Plan.docx
@@ -374,7 +374,37 @@
         <w:rPr>
           <w:rFonts w:ascii="Arial" w:hAnsi="Arial" w:cs="Arial"/>
         </w:rPr>
-        <w:t>.</w:t>
+        <w:t xml:space="preserve">, </w:t>
+      </w:r>
+      <w:r>
+        <w:rPr>
+          <w:rFonts w:asciiTheme="minorBidi" w:hAnsiTheme="minorBidi" w:cstheme="minorBidi"/>
+          <w:color w:val="000000"/>
+          <w:sz w:val="23"/>
+          <w:szCs w:val="23"/>
+          <w:shd w:val="clear" w:color="auto" w:fill="FFFFFF"/>
+        </w:rPr>
+        <w:t xml:space="preserve">also be </w:t>
+      </w:r>
+      <w:r>
+        <w:rPr>
+          <w:rFonts w:asciiTheme="minorBidi" w:hAnsiTheme="minorBidi" w:cstheme="minorBidi"/>
+          <w:color w:val="000000"/>
+          <w:sz w:val="23"/>
+          <w:szCs w:val="23"/>
+          <w:shd w:val="clear" w:color="auto" w:fill="FFFFFF"/>
+        </w:rPr>
+        <w:t>responsible</w:t>
+      </w:r>
+      <w:r>
+        <w:rPr>
+          <w:rFonts w:asciiTheme="minorBidi" w:hAnsiTheme="minorBidi" w:cstheme="minorBidi"/>
+          <w:color w:val="000000"/>
+          <w:sz w:val="23"/>
+          <w:szCs w:val="23"/>
+          <w:shd w:val="clear" w:color="auto" w:fill="FFFFFF"/>
+        </w:rPr>
+        <w:t xml:space="preserve"> for effectively manage and monitor issues on a regular basis, follow up with issue owners to ensure progress is being made towards resolution, and to report on the status of issues.</w:t>
       </w:r>
     </w:p>
     <w:p>
@@ -1064,6 +1094,7 @@
         <w:rPr>
           <w:rFonts w:ascii="Arial" w:hAnsi="Arial" w:cs="Arial"/>
         </w:rPr>
+        <w:lastRenderedPageBreak/>
         <w:t>All issues are assigned a target resolution date.</w:t>
       </w:r>
     </w:p>
@@ -1082,7 +1113,6 @@
           <w:rFonts w:cs="Arial"/>
           <w:color w:val="002060"/>
         </w:rPr>
-        <w:lastRenderedPageBreak/>
         <w:t xml:space="preserve">Step </w:t>
       </w:r>
       <w:r>
@@ -1535,7 +1565,23 @@
           <w:sz w:val="24"/>
           <w:szCs w:val="24"/>
         </w:rPr>
-        <w:t>Issues that, if left unresolved, may jeopardize a key milestone or deliverable</w:t>
+        <w:t xml:space="preserve">Issues that, if left unresolved, may </w:t>
+      </w:r>
+      <w:r>
+        <w:rPr>
+          <w:rFonts w:ascii="Arial" w:hAnsi="Arial" w:cs="Arial"/>
+          <w:sz w:val="24"/>
+          <w:szCs w:val="24"/>
+        </w:rPr>
+        <w:t xml:space="preserve">put at risk </w:t>
+      </w:r>
+      <w:r>
+        <w:rPr>
+          <w:rFonts w:ascii="Arial" w:hAnsi="Arial" w:cs="Arial"/>
+          <w:sz w:val="24"/>
+          <w:szCs w:val="24"/>
+        </w:rPr>
+        <w:t>a key milestone or deliverable</w:t>
       </w:r>
     </w:p>
     <w:p>
@@ -5828,6 +5874,15 @@
 </file>
 
 <file path=customXml/item2.xml><?xml version="1.0" encoding="utf-8"?>
+<?mso-contentType ?>
+<FormTemplates xmlns="http://schemas.microsoft.com/sharepoint/v3/contenttype/forms">
+  <Display>DocumentLibraryForm</Display>
+  <Edit>DocumentLibraryForm</Edit>
+  <New>DocumentLibraryForm</New>
+</FormTemplates>
+</file>
+
+<file path=customXml/item3.xml><?xml version="1.0" encoding="utf-8"?>
 <ct:contentTypeSchema xmlns:ct="http://schemas.microsoft.com/office/2006/metadata/contentType" xmlns:ma="http://schemas.microsoft.com/office/2006/metadata/properties/metaAttributes" ct:_="" ma:_="" ma:contentTypeName="Document" ma:contentTypeID="0x01010045C237426C1D3A47994761366DEE7EBA" ma:contentTypeVersion="3" ma:contentTypeDescription="Create a new document." ma:contentTypeScope="" ma:versionID="2ced4ce83dc8024240504e72d80b3297">
   <xsd:schema xmlns:xsd="http://www.w3.org/2001/XMLSchema" xmlns:xs="http://www.w3.org/2001/XMLSchema" xmlns:p="http://schemas.microsoft.com/office/2006/metadata/properties" xmlns:ns2="f1ec9de1-da42-42e5-9cdc-2c683a0a1a08" targetNamespace="http://schemas.microsoft.com/office/2006/metadata/properties" ma:root="true" ma:fieldsID="f85d5c803058a0c7bbe0b85c5dbd938e" ns2:_="">
     <xsd:import namespace="f1ec9de1-da42-42e5-9cdc-2c683a0a1a08"/>
@@ -5967,15 +6022,6 @@
 </ct:contentTypeSchema>
 </file>
 
-<file path=customXml/item3.xml><?xml version="1.0" encoding="utf-8"?>
-<?mso-contentType ?>
-<FormTemplates xmlns="http://schemas.microsoft.com/sharepoint/v3/contenttype/forms">
-  <Display>DocumentLibraryForm</Display>
-  <Edit>DocumentLibraryForm</Edit>
-  <New>DocumentLibraryForm</New>
-</FormTemplates>
-</file>
-
 <file path=customXml/itemProps1.xml><?xml version="1.0" encoding="utf-8"?>
 <ds:datastoreItem xmlns:ds="http://schemas.openxmlformats.org/officeDocument/2006/customXml" ds:itemID="{80E5A02C-9036-4D4B-920A-29AE6F58BE28}">
   <ds:schemaRefs>
@@ -5987,6 +6033,14 @@
 </file>
 
 <file path=customXml/itemProps2.xml><?xml version="1.0" encoding="utf-8"?>
+<ds:datastoreItem xmlns:ds="http://schemas.openxmlformats.org/officeDocument/2006/customXml" ds:itemID="{BC4F3589-72F5-4562-BE4F-E9A1D1CA67B1}">
+  <ds:schemaRefs>
+    <ds:schemaRef ds:uri="http://schemas.microsoft.com/sharepoint/v3/contenttype/forms"/>
+  </ds:schemaRefs>
+</ds:datastoreItem>
+</file>
+
+<file path=customXml/itemProps3.xml><?xml version="1.0" encoding="utf-8"?>
 <ds:datastoreItem xmlns:ds="http://schemas.openxmlformats.org/officeDocument/2006/customXml" ds:itemID="{C72C737D-F35D-40D5-ABA3-C108ED197966}">
   <ds:schemaRefs>
     <ds:schemaRef ds:uri="http://schemas.microsoft.com/office/2006/metadata/contentType"/>
@@ -6002,12 +6056,4 @@
     <ds:schemaRef ds:uri="http://schemas.microsoft.com/internal/obd"/>
   </ds:schemaRefs>
 </ds:datastoreItem>
-</file>
-
-<file path=customXml/itemProps3.xml><?xml version="1.0" encoding="utf-8"?>
-<ds:datastoreItem xmlns:ds="http://schemas.openxmlformats.org/officeDocument/2006/customXml" ds:itemID="{BC4F3589-72F5-4562-BE4F-E9A1D1CA67B1}">
-  <ds:schemaRefs>
-    <ds:schemaRef ds:uri="http://schemas.microsoft.com/sharepoint/v3/contenttype/forms"/>
-  </ds:schemaRefs>
-</ds:datastoreItem>
 </file>
--- a/Monitor & Control/Quality Management/Issue_Management_and_Escalation_Plan.docx
+++ b/Monitor & Control/Quality Management/Issue_Management_and_Escalation_Plan.docx
@@ -2,126 +2,895 @@
 <file path=word/document.xml><?xml version="1.0" encoding="utf-8"?>
 <w:document xmlns:wpc="http://schemas.microsoft.com/office/word/2010/wordprocessingCanvas" xmlns:cx="http://schemas.microsoft.com/office/drawing/2014/chartex" xmlns:cx1="http://schemas.microsoft.com/office/drawing/2015/9/8/chartex" xmlns:cx2="http://schemas.microsoft.com/office/drawing/2015/10/21/chartex" xmlns:cx3="http://schemas.microsoft.com/office/drawing/2016/5/9/chartex" xmlns:cx4="http://schemas.microsoft.com/office/drawing/2016/5/10/chartex" xmlns:cx5="http://schemas.microsoft.com/office/drawing/2016/5/11/chartex" xmlns:cx6="http://schemas.microsoft.com/office/drawing/2016/5/12/chartex" xmlns:cx7="http://schemas.microsoft.com/office/drawing/2016/5/13/chartex" xmlns:cx8="http://schemas.microsoft.com/office/drawing/2016/5/14/chartex" xmlns:mc="http://schemas.openxmlformats.org/markup-compatibility/2006" xmlns:aink="http://schemas.microsoft.com/office/drawing/2016/ink" xmlns:am3d="http://schemas.microsoft.com/office/drawing/2017/model3d" xmlns:o="urn:schemas-microsoft-com:office:office" xmlns:r="http://schemas.openxmlformats.org/officeDocument/2006/relationships" xmlns:m="http://schemas.openxmlformats.org/officeDocument/2006/math" xmlns:v="urn:schemas-microsoft-com:vml" xmlns:wp14="http://schemas.microsoft.com/office/word/2010/wordprocessingDrawing" xmlns:wp="http://schemas.openxmlformats.org/drawingml/2006/wordprocessingDrawing" xmlns:w10="urn:schemas-microsoft-com:office:word" xmlns:w="http://schemas.openxmlformats.org/wordprocessingml/2006/main" xmlns:w14="http://schemas.microsoft.com/office/word/2010/wordml" xmlns:w15="http://schemas.microsoft.com/office/word/2012/wordml" xmlns:w16cex="http://schemas.microsoft.com/office/word/2018/wordml/cex" xmlns:w16cid="http://schemas.microsoft.com/office/word/2016/wordml/cid" xmlns:w16="http://schemas.microsoft.com/office/word/2018/wordml" xmlns:w16sdtdh="http://schemas.microsoft.com/office/word/2020/wordml/sdtdatahash" xmlns:w16se="http://schemas.microsoft.com/office/word/2015/wordml/symex" xmlns:wpg="http://schemas.microsoft.com/office/word/2010/wordprocessingGroup" xmlns:wpi="http://schemas.microsoft.com/office/word/2010/wordprocessingInk" xmlns:wne="http://schemas.microsoft.com/office/word/2006/wordml" xmlns:wps="http://schemas.microsoft.com/office/word/2010/wordprocessingShape" mc:Ignorable="w14 w15 w16se w16cid w16 w16cex w16sdtdh wp14">
   <w:body>
+    <w:p>
+      <w:pPr>
+        <w:jc w:val="center"/>
+        <w:rPr>
+          <w:rFonts w:asciiTheme="majorBidi" w:hAnsiTheme="majorBidi" w:cstheme="majorBidi"/>
+          <w:b/>
+          <w:bCs/>
+          <w:color w:val="002060"/>
+          <w:sz w:val="72"/>
+          <w:szCs w:val="72"/>
+        </w:rPr>
+      </w:pPr>
+    </w:p>
+    <w:p>
+      <w:pPr>
+        <w:pBdr>
+          <w:top w:val="thinThickSmallGap" w:sz="24" w:space="1" w:color="auto"/>
+          <w:bottom w:val="thickThinSmallGap" w:sz="24" w:space="1" w:color="auto"/>
+        </w:pBdr>
+        <w:jc w:val="center"/>
+        <w:rPr>
+          <w:rFonts w:ascii="Arial Black" w:hAnsi="Arial Black" w:cstheme="minorBidi"/>
+          <w:b/>
+          <w:bCs/>
+          <w:color w:val="002060"/>
+          <w:sz w:val="72"/>
+          <w:szCs w:val="72"/>
+        </w:rPr>
+      </w:pPr>
+    </w:p>
+    <w:p>
+      <w:pPr>
+        <w:pBdr>
+          <w:top w:val="thinThickSmallGap" w:sz="24" w:space="1" w:color="auto"/>
+          <w:bottom w:val="thickThinSmallGap" w:sz="24" w:space="1" w:color="auto"/>
+        </w:pBdr>
+        <w:jc w:val="center"/>
+        <w:rPr>
+          <w:rFonts w:ascii="Arial Black" w:hAnsi="Arial Black" w:cstheme="minorBidi"/>
+          <w:b/>
+          <w:bCs/>
+          <w:color w:val="002060"/>
+          <w:sz w:val="72"/>
+          <w:szCs w:val="72"/>
+        </w:rPr>
+      </w:pPr>
+      <w:r>
+        <w:rPr>
+          <w:rFonts w:ascii="Arial Black" w:hAnsi="Arial Black" w:cstheme="minorBidi"/>
+          <w:b/>
+          <w:bCs/>
+          <w:color w:val="002060"/>
+          <w:sz w:val="72"/>
+          <w:szCs w:val="72"/>
+        </w:rPr>
+        <w:t>Encyclopedia</w:t>
+      </w:r>
+    </w:p>
+    <w:p>
+      <w:pPr>
+        <w:pBdr>
+          <w:top w:val="thinThickSmallGap" w:sz="24" w:space="1" w:color="auto"/>
+          <w:bottom w:val="thickThinSmallGap" w:sz="24" w:space="1" w:color="auto"/>
+        </w:pBdr>
+        <w:jc w:val="center"/>
+        <w:rPr>
+          <w:rFonts w:ascii="Arial Black" w:hAnsi="Arial Black" w:cstheme="minorBidi"/>
+          <w:b/>
+          <w:bCs/>
+          <w:color w:val="000000" w:themeColor="text1"/>
+          <w:sz w:val="40"/>
+          <w:szCs w:val="40"/>
+        </w:rPr>
+      </w:pPr>
+      <w:r>
+        <w:rPr>
+          <w:rFonts w:ascii="Arial Black" w:hAnsi="Arial Black" w:cstheme="minorBidi"/>
+          <w:b/>
+          <w:bCs/>
+          <w:color w:val="000000" w:themeColor="text1"/>
+          <w:sz w:val="40"/>
+          <w:szCs w:val="40"/>
+        </w:rPr>
+        <w:t>Issue Management and Escalation plan</w:t>
+      </w:r>
+    </w:p>
+    <w:p>
+      <w:pPr>
+        <w:pBdr>
+          <w:top w:val="thinThickSmallGap" w:sz="24" w:space="1" w:color="auto"/>
+          <w:bottom w:val="thickThinSmallGap" w:sz="24" w:space="1" w:color="auto"/>
+        </w:pBdr>
+        <w:jc w:val="center"/>
+        <w:rPr>
+          <w:rFonts w:ascii="Arial Black" w:hAnsi="Arial Black" w:cstheme="minorBidi"/>
+          <w:b/>
+          <w:bCs/>
+          <w:color w:val="000000" w:themeColor="text1"/>
+          <w:sz w:val="40"/>
+          <w:szCs w:val="40"/>
+        </w:rPr>
+      </w:pPr>
+    </w:p>
+    <w:p>
+      <w:pPr>
+        <w:pBdr>
+          <w:top w:val="thinThickSmallGap" w:sz="24" w:space="1" w:color="auto"/>
+          <w:bottom w:val="thickThinSmallGap" w:sz="24" w:space="1" w:color="auto"/>
+        </w:pBdr>
+        <w:jc w:val="center"/>
+        <w:rPr>
+          <w:rFonts w:ascii="Arial Black" w:hAnsi="Arial Black" w:cstheme="minorBidi"/>
+          <w:sz w:val="24"/>
+          <w:szCs w:val="24"/>
+        </w:rPr>
+      </w:pPr>
+    </w:p>
+    <w:p>
+      <w:pPr>
+        <w:rPr>
+          <w:rFonts w:ascii="Arial" w:hAnsi="Arial" w:cs="Arial"/>
+          <w:sz w:val="24"/>
+          <w:szCs w:val="24"/>
+        </w:rPr>
+      </w:pPr>
+    </w:p>
+    <w:p>
+      <w:pPr>
+        <w:rPr>
+          <w:rFonts w:ascii="Arial" w:hAnsi="Arial" w:cs="Arial"/>
+          <w:sz w:val="24"/>
+          <w:szCs w:val="24"/>
+        </w:rPr>
+      </w:pPr>
+    </w:p>
+    <w:p>
+      <w:pPr>
+        <w:rPr>
+          <w:rFonts w:ascii="Arial" w:hAnsi="Arial" w:cs="Arial"/>
+          <w:sz w:val="24"/>
+          <w:szCs w:val="24"/>
+        </w:rPr>
+      </w:pPr>
+    </w:p>
+    <w:p>
+      <w:pPr>
+        <w:rPr>
+          <w:rFonts w:ascii="Arial" w:hAnsi="Arial" w:cs="Arial"/>
+          <w:sz w:val="24"/>
+          <w:szCs w:val="24"/>
+        </w:rPr>
+      </w:pPr>
+    </w:p>
+    <w:p>
+      <w:pPr>
+        <w:rPr>
+          <w:rFonts w:ascii="Arial" w:hAnsi="Arial" w:cs="Arial"/>
+          <w:sz w:val="24"/>
+          <w:szCs w:val="24"/>
+        </w:rPr>
+      </w:pPr>
+    </w:p>
+    <w:p>
+      <w:pPr>
+        <w:jc w:val="center"/>
+        <w:rPr>
+          <w:rFonts w:ascii="Arial" w:hAnsi="Arial" w:cs="Arial"/>
+          <w:sz w:val="24"/>
+          <w:szCs w:val="24"/>
+        </w:rPr>
+      </w:pPr>
+    </w:p>
+    <w:p>
+      <w:pPr>
+        <w:pStyle w:val="Title"/>
+      </w:pPr>
+    </w:p>
+    <w:p>
+      <w:pPr>
+        <w:jc w:val="center"/>
+      </w:pPr>
+    </w:p>
+    <w:p>
+      <w:r>
+        <w:br w:type="page"/>
+      </w:r>
+    </w:p>
+    <w:p>
+      <w:pPr>
+        <w:jc w:val="center"/>
+      </w:pPr>
+    </w:p>
+    <w:p>
+      <w:pPr>
+        <w:pStyle w:val="Title"/>
+        <w:rPr>
+          <w:color w:val="1F3864"/>
+          <w:sz w:val="44"/>
+          <w:szCs w:val="44"/>
+          <w:rtl/>
+        </w:rPr>
+      </w:pPr>
+      <w:r>
+        <w:rPr>
+          <w:color w:val="1F3864"/>
+          <w:sz w:val="44"/>
+          <w:szCs w:val="44"/>
+        </w:rPr>
+        <w:t>VERSION HISTORY</w:t>
+      </w:r>
+    </w:p>
     <w:p/>
+    <w:p>
+      <w:pPr>
+        <w:pStyle w:val="BodyText0"/>
+        <w:rPr>
+          <w:rFonts w:ascii="Arial" w:hAnsi="Arial" w:cs="Arial"/>
+          <w:sz w:val="24"/>
+          <w:szCs w:val="24"/>
+        </w:rPr>
+      </w:pPr>
+    </w:p>
     <w:tbl>
       <w:tblPr>
-        <w:tblStyle w:val="TableGrid"/>
-        <w:tblpPr w:leftFromText="180" w:rightFromText="180" w:horzAnchor="margin" w:tblpY="-456"/>
-        <w:tblW w:w="0" w:type="auto"/>
+        <w:tblpPr w:leftFromText="180" w:rightFromText="180" w:vertAnchor="text" w:horzAnchor="margin" w:tblpY="148"/>
+        <w:tblW w:w="8995" w:type="dxa"/>
         <w:tblBorders>
-          <w:top w:val="none" w:sz="0" w:space="0" w:color="auto"/>
-          <w:insideH w:val="none" w:sz="0" w:space="0" w:color="auto"/>
-          <w:insideV w:val="none" w:sz="0" w:space="0" w:color="auto"/>
+          <w:top w:val="single" w:sz="4" w:space="0" w:color="auto"/>
+          <w:left w:val="single" w:sz="4" w:space="0" w:color="auto"/>
+          <w:bottom w:val="single" w:sz="4" w:space="0" w:color="auto"/>
+          <w:right w:val="single" w:sz="4" w:space="0" w:color="auto"/>
+          <w:insideH w:val="single" w:sz="4" w:space="0" w:color="auto"/>
+          <w:insideV w:val="single" w:sz="4" w:space="0" w:color="auto"/>
         </w:tblBorders>
-        <w:tblLook w:val="04A0" w:firstRow="1" w:lastRow="0" w:firstColumn="1" w:lastColumn="0" w:noHBand="0" w:noVBand="1"/>
+        <w:tblLayout w:type="fixed"/>
+        <w:tblLook w:val="0000" w:firstRow="0" w:lastRow="0" w:firstColumn="0" w:lastColumn="0" w:noHBand="0" w:noVBand="0"/>
       </w:tblPr>
       <w:tblGrid>
-        <w:gridCol w:w="9235"/>
+        <w:gridCol w:w="900"/>
+        <w:gridCol w:w="1620"/>
+        <w:gridCol w:w="1440"/>
+        <w:gridCol w:w="1080"/>
+        <w:gridCol w:w="1440"/>
+        <w:gridCol w:w="2515"/>
       </w:tblGrid>
       <w:tr>
-        <w:trPr>
-          <w:trHeight w:val="1340"/>
-        </w:trPr>
         <w:tc>
           <w:tcPr>
-            <w:tcW w:w="9235" w:type="dxa"/>
-            <w:tcBorders>
-              <w:top w:val="single" w:sz="12" w:space="0" w:color="auto"/>
-              <w:left w:val="single" w:sz="12" w:space="0" w:color="auto"/>
-              <w:bottom w:val="single" w:sz="12" w:space="0" w:color="auto"/>
-              <w:right w:val="single" w:sz="12" w:space="0" w:color="auto"/>
-            </w:tcBorders>
+            <w:tcW w:w="900" w:type="dxa"/>
+            <w:shd w:val="clear" w:color="auto" w:fill="D9D9D9"/>
           </w:tcPr>
           <w:p>
             <w:pPr>
-              <w:pStyle w:val="BodyText0"/>
+              <w:pStyle w:val="tabletxt"/>
               <w:jc w:val="center"/>
               <w:rPr>
-                <w:rFonts w:ascii="Arial" w:hAnsi="Arial" w:cs="Arial"/>
                 <w:b/>
                 <w:bCs/>
-                <w:color w:val="002060"/>
-                <w:sz w:val="32"/>
-                <w:szCs w:val="32"/>
-                <w:lang w:val="en-CA"/>
               </w:rPr>
             </w:pPr>
-            <w:bookmarkStart w:id="0" w:name="_Ref467312300"/>
-            <w:bookmarkStart w:id="1" w:name="_Toc480774409"/>
-            <w:bookmarkStart w:id="2" w:name="_Toc485542984"/>
-            <w:bookmarkStart w:id="3" w:name="_Toc486815789"/>
-            <w:bookmarkStart w:id="4" w:name="_Toc335393696"/>
+            <w:r>
+              <w:rPr>
+                <w:b/>
+                <w:bCs/>
+              </w:rPr>
+              <w:t>Version #</w:t>
+            </w:r>
+          </w:p>
+        </w:tc>
+        <w:tc>
+          <w:tcPr>
+            <w:tcW w:w="1620" w:type="dxa"/>
+            <w:shd w:val="clear" w:color="auto" w:fill="D9D9D9"/>
+          </w:tcPr>
+          <w:p>
+            <w:pPr>
+              <w:pStyle w:val="tabletxt"/>
+              <w:jc w:val="center"/>
+              <w:rPr>
+                <w:b/>
+                <w:bCs/>
+              </w:rPr>
+            </w:pPr>
+            <w:r>
+              <w:rPr>
+                <w:b/>
+                <w:bCs/>
+              </w:rPr>
+              <w:t>Implemented</w:t>
+            </w:r>
           </w:p>
           <w:p>
             <w:pPr>
-              <w:pStyle w:val="BodyText0"/>
+              <w:pStyle w:val="tabletxt"/>
               <w:jc w:val="center"/>
               <w:rPr>
-                <w:rFonts w:ascii="Arial" w:hAnsi="Arial" w:cs="Arial"/>
                 <w:b/>
                 <w:bCs/>
-                <w:sz w:val="32"/>
-                <w:szCs w:val="32"/>
               </w:rPr>
             </w:pPr>
             <w:r>
               <w:rPr>
-                <w:rFonts w:ascii="Arial" w:hAnsi="Arial" w:cs="Arial"/>
                 <w:b/>
                 <w:bCs/>
-                <w:color w:val="002060"/>
-                <w:sz w:val="32"/>
-                <w:szCs w:val="32"/>
-                <w:lang w:val="en-CA"/>
-              </w:rPr>
-              <w:t>Issue Management and Escalation Plan</w:t>
+              </w:rPr>
+              <w:t>By</w:t>
             </w:r>
-            <w:r>
-              <w:rPr>
-                <w:rFonts w:ascii="Arial" w:hAnsi="Arial" w:cs="Arial"/>
+          </w:p>
+        </w:tc>
+        <w:tc>
+          <w:tcPr>
+            <w:tcW w:w="1440" w:type="dxa"/>
+            <w:shd w:val="clear" w:color="auto" w:fill="D9D9D9"/>
+          </w:tcPr>
+          <w:p>
+            <w:pPr>
+              <w:pStyle w:val="tabletxt"/>
+              <w:jc w:val="center"/>
+              <w:rPr>
                 <w:b/>
                 <w:bCs/>
-                <w:color w:val="002060"/>
-                <w:sz w:val="32"/>
-                <w:szCs w:val="32"/>
-                <w:lang w:val="en-CA"/>
-              </w:rPr>
-              <w:tab/>
+              </w:rPr>
+            </w:pPr>
+            <w:r>
+              <w:rPr>
+                <w:b/>
+                <w:bCs/>
+              </w:rPr>
+              <w:t>Revision</w:t>
+            </w:r>
+          </w:p>
+          <w:p>
+            <w:pPr>
+              <w:pStyle w:val="tabletxt"/>
+              <w:jc w:val="center"/>
+              <w:rPr>
+                <w:b/>
+                <w:bCs/>
+              </w:rPr>
+            </w:pPr>
+            <w:r>
+              <w:rPr>
+                <w:b/>
+                <w:bCs/>
+              </w:rPr>
+              <w:t>Date</w:t>
+            </w:r>
+          </w:p>
+        </w:tc>
+        <w:tc>
+          <w:tcPr>
+            <w:tcW w:w="1080" w:type="dxa"/>
+            <w:shd w:val="clear" w:color="auto" w:fill="D9D9D9"/>
+          </w:tcPr>
+          <w:p>
+            <w:pPr>
+              <w:pStyle w:val="tabletxt"/>
+              <w:jc w:val="center"/>
+              <w:rPr>
+                <w:b/>
+                <w:bCs/>
+              </w:rPr>
+            </w:pPr>
+            <w:r>
+              <w:rPr>
+                <w:b/>
+                <w:bCs/>
+              </w:rPr>
+              <w:t>Approved</w:t>
+            </w:r>
+          </w:p>
+          <w:p>
+            <w:pPr>
+              <w:pStyle w:val="tabletxt"/>
+              <w:jc w:val="center"/>
+              <w:rPr>
+                <w:b/>
+                <w:bCs/>
+              </w:rPr>
+            </w:pPr>
+            <w:r>
+              <w:rPr>
+                <w:b/>
+                <w:bCs/>
+              </w:rPr>
+              <w:t>By</w:t>
+            </w:r>
+          </w:p>
+        </w:tc>
+        <w:tc>
+          <w:tcPr>
+            <w:tcW w:w="1440" w:type="dxa"/>
+            <w:shd w:val="clear" w:color="auto" w:fill="D9D9D9"/>
+          </w:tcPr>
+          <w:p>
+            <w:pPr>
+              <w:pStyle w:val="tabletxt"/>
+              <w:jc w:val="center"/>
+              <w:rPr>
+                <w:b/>
+                <w:bCs/>
+              </w:rPr>
+            </w:pPr>
+            <w:r>
+              <w:rPr>
+                <w:b/>
+                <w:bCs/>
+              </w:rPr>
+              <w:t>Approval</w:t>
+            </w:r>
+          </w:p>
+          <w:p>
+            <w:pPr>
+              <w:pStyle w:val="tabletxt"/>
+              <w:jc w:val="center"/>
+              <w:rPr>
+                <w:b/>
+                <w:bCs/>
+              </w:rPr>
+            </w:pPr>
+            <w:r>
+              <w:rPr>
+                <w:b/>
+                <w:bCs/>
+              </w:rPr>
+              <w:t>Date</w:t>
+            </w:r>
+          </w:p>
+        </w:tc>
+        <w:tc>
+          <w:tcPr>
+            <w:tcW w:w="2515" w:type="dxa"/>
+            <w:shd w:val="clear" w:color="auto" w:fill="D9D9D9"/>
+          </w:tcPr>
+          <w:p>
+            <w:pPr>
+              <w:pStyle w:val="tabletxt"/>
+              <w:jc w:val="center"/>
+              <w:rPr>
+                <w:b/>
+                <w:bCs/>
+              </w:rPr>
+            </w:pPr>
+            <w:r>
+              <w:rPr>
+                <w:b/>
+                <w:bCs/>
+              </w:rPr>
+              <w:t>Reason</w:t>
             </w:r>
           </w:p>
         </w:tc>
       </w:tr>
-      <w:bookmarkEnd w:id="0"/>
-      <w:bookmarkEnd w:id="1"/>
-      <w:bookmarkEnd w:id="2"/>
-      <w:bookmarkEnd w:id="3"/>
-      <w:bookmarkEnd w:id="4"/>
+      <w:tr>
+        <w:tc>
+          <w:tcPr>
+            <w:tcW w:w="900" w:type="dxa"/>
+          </w:tcPr>
+          <w:p>
+            <w:pPr>
+              <w:pStyle w:val="Tabletext0"/>
+              <w:jc w:val="center"/>
+              <w:rPr>
+                <w:rFonts w:ascii="Times New Roman" w:hAnsi="Times New Roman"/>
+              </w:rPr>
+            </w:pPr>
+            <w:r>
+              <w:rPr>
+                <w:rFonts w:ascii="Times New Roman" w:hAnsi="Times New Roman"/>
+              </w:rPr>
+              <w:t>1.0</w:t>
+            </w:r>
+          </w:p>
+        </w:tc>
+        <w:tc>
+          <w:tcPr>
+            <w:tcW w:w="1620" w:type="dxa"/>
+          </w:tcPr>
+          <w:p>
+            <w:pPr>
+              <w:pStyle w:val="Tabletext0"/>
+              <w:jc w:val="center"/>
+              <w:rPr>
+                <w:rFonts w:ascii="Times New Roman" w:hAnsi="Times New Roman"/>
+                <w:color w:val="1F3864"/>
+              </w:rPr>
+            </w:pPr>
+            <w:r>
+              <w:rPr>
+                <w:rFonts w:ascii="Times New Roman" w:hAnsi="Times New Roman"/>
+                <w:i/>
+                <w:color w:val="1F3864"/>
+              </w:rPr>
+              <w:t>Maha Mohamed</w:t>
+            </w:r>
+          </w:p>
+        </w:tc>
+        <w:tc>
+          <w:tcPr>
+            <w:tcW w:w="1440" w:type="dxa"/>
+          </w:tcPr>
+          <w:p>
+            <w:pPr>
+              <w:pStyle w:val="Tabletext0"/>
+              <w:jc w:val="center"/>
+              <w:rPr>
+                <w:rFonts w:ascii="Times New Roman" w:hAnsi="Times New Roman"/>
+                <w:color w:val="1F3864"/>
+              </w:rPr>
+            </w:pPr>
+            <w:r>
+              <w:rPr>
+                <w:rFonts w:ascii="Times New Roman" w:hAnsi="Times New Roman"/>
+                <w:i/>
+                <w:color w:val="1F3864"/>
+              </w:rPr>
+              <w:t>1</w:t>
+            </w:r>
+            <w:r>
+              <w:rPr>
+                <w:rFonts w:ascii="Times New Roman" w:hAnsi="Times New Roman"/>
+                <w:i/>
+                <w:color w:val="1F3864"/>
+              </w:rPr>
+              <w:t>5</w:t>
+            </w:r>
+            <w:r>
+              <w:rPr>
+                <w:rFonts w:ascii="Times New Roman" w:hAnsi="Times New Roman"/>
+                <w:i/>
+                <w:color w:val="1F3864"/>
+              </w:rPr>
+              <w:t>/4/2022</w:t>
+            </w:r>
+          </w:p>
+        </w:tc>
+        <w:tc>
+          <w:tcPr>
+            <w:tcW w:w="1080" w:type="dxa"/>
+          </w:tcPr>
+          <w:p>
+            <w:pPr>
+              <w:pStyle w:val="Tabletext0"/>
+              <w:jc w:val="center"/>
+              <w:rPr>
+                <w:rFonts w:ascii="Times New Roman" w:hAnsi="Times New Roman"/>
+              </w:rPr>
+            </w:pPr>
+          </w:p>
+        </w:tc>
+        <w:tc>
+          <w:tcPr>
+            <w:tcW w:w="1440" w:type="dxa"/>
+          </w:tcPr>
+          <w:p>
+            <w:pPr>
+              <w:pStyle w:val="Tabletext0"/>
+              <w:jc w:val="center"/>
+              <w:rPr>
+                <w:rFonts w:ascii="Times New Roman" w:hAnsi="Times New Roman"/>
+              </w:rPr>
+            </w:pPr>
+          </w:p>
+        </w:tc>
+        <w:tc>
+          <w:tcPr>
+            <w:tcW w:w="2515" w:type="dxa"/>
+          </w:tcPr>
+          <w:p>
+            <w:pPr>
+              <w:pStyle w:val="Tabletext0"/>
+              <w:jc w:val="center"/>
+              <w:rPr>
+                <w:rFonts w:ascii="Times New Roman" w:hAnsi="Times New Roman"/>
+                <w:color w:val="1F3864"/>
+              </w:rPr>
+            </w:pPr>
+            <w:r>
+              <w:rPr>
+                <w:rFonts w:ascii="Times New Roman" w:hAnsi="Times New Roman"/>
+                <w:color w:val="1F3864"/>
+              </w:rPr>
+              <w:t xml:space="preserve">Initial </w:t>
+            </w:r>
+            <w:r>
+              <w:rPr>
+                <w:rFonts w:ascii="Times New Roman" w:hAnsi="Times New Roman"/>
+                <w:color w:val="1F3864"/>
+              </w:rPr>
+              <w:t>Issue</w:t>
+            </w:r>
+            <w:r>
+              <w:rPr>
+                <w:rFonts w:ascii="Times New Roman" w:hAnsi="Times New Roman"/>
+                <w:color w:val="1F3864"/>
+              </w:rPr>
+              <w:t xml:space="preserve"> Management</w:t>
+            </w:r>
+            <w:r>
+              <w:rPr>
+                <w:rFonts w:ascii="Times New Roman" w:hAnsi="Times New Roman"/>
+                <w:color w:val="1F3864"/>
+              </w:rPr>
+              <w:t xml:space="preserve"> and Escalation</w:t>
+            </w:r>
+            <w:r>
+              <w:rPr>
+                <w:rFonts w:ascii="Times New Roman" w:hAnsi="Times New Roman"/>
+                <w:color w:val="1F3864"/>
+              </w:rPr>
+              <w:t xml:space="preserve"> Plan draft</w:t>
+            </w:r>
+          </w:p>
+        </w:tc>
+      </w:tr>
+      <w:tr>
+        <w:tc>
+          <w:tcPr>
+            <w:tcW w:w="900" w:type="dxa"/>
+          </w:tcPr>
+          <w:p>
+            <w:pPr>
+              <w:pStyle w:val="Tabletext0"/>
+              <w:jc w:val="center"/>
+              <w:rPr>
+                <w:rFonts w:ascii="Times New Roman" w:hAnsi="Times New Roman"/>
+              </w:rPr>
+            </w:pPr>
+            <w:r>
+              <w:rPr>
+                <w:rFonts w:ascii="Times New Roman" w:hAnsi="Times New Roman"/>
+              </w:rPr>
+              <w:t>1.1</w:t>
+            </w:r>
+          </w:p>
+        </w:tc>
+        <w:tc>
+          <w:tcPr>
+            <w:tcW w:w="1620" w:type="dxa"/>
+          </w:tcPr>
+          <w:p>
+            <w:pPr>
+              <w:pStyle w:val="Tabletext0"/>
+              <w:jc w:val="center"/>
+              <w:rPr>
+                <w:rFonts w:ascii="Times New Roman" w:hAnsi="Times New Roman"/>
+                <w:i/>
+                <w:iCs/>
+                <w:color w:val="002060"/>
+              </w:rPr>
+            </w:pPr>
+            <w:r>
+              <w:rPr>
+                <w:rFonts w:ascii="Times New Roman" w:hAnsi="Times New Roman"/>
+                <w:i/>
+                <w:iCs/>
+                <w:color w:val="002060"/>
+              </w:rPr>
+              <w:t>Maha Mohamed</w:t>
+            </w:r>
+          </w:p>
+        </w:tc>
+        <w:tc>
+          <w:tcPr>
+            <w:tcW w:w="1440" w:type="dxa"/>
+          </w:tcPr>
+          <w:p>
+            <w:pPr>
+              <w:pStyle w:val="Tabletext0"/>
+              <w:jc w:val="center"/>
+              <w:rPr>
+                <w:rFonts w:ascii="Times New Roman" w:hAnsi="Times New Roman"/>
+                <w:i/>
+                <w:iCs/>
+                <w:color w:val="002060"/>
+              </w:rPr>
+            </w:pPr>
+            <w:r>
+              <w:rPr>
+                <w:rFonts w:ascii="Times New Roman" w:hAnsi="Times New Roman"/>
+                <w:i/>
+                <w:iCs/>
+                <w:color w:val="002060"/>
+              </w:rPr>
+              <w:t>2</w:t>
+            </w:r>
+            <w:r>
+              <w:rPr>
+                <w:rFonts w:ascii="Times New Roman" w:hAnsi="Times New Roman"/>
+                <w:i/>
+                <w:iCs/>
+                <w:color w:val="002060"/>
+              </w:rPr>
+              <w:t>6</w:t>
+            </w:r>
+            <w:r>
+              <w:rPr>
+                <w:rFonts w:ascii="Times New Roman" w:hAnsi="Times New Roman"/>
+                <w:i/>
+                <w:iCs/>
+                <w:color w:val="002060"/>
+              </w:rPr>
+              <w:t>/4/2022</w:t>
+            </w:r>
+          </w:p>
+        </w:tc>
+        <w:tc>
+          <w:tcPr>
+            <w:tcW w:w="1080" w:type="dxa"/>
+          </w:tcPr>
+          <w:p>
+            <w:pPr>
+              <w:pStyle w:val="Tabletext0"/>
+              <w:jc w:val="center"/>
+              <w:rPr>
+                <w:rFonts w:ascii="Times New Roman" w:hAnsi="Times New Roman"/>
+              </w:rPr>
+            </w:pPr>
+          </w:p>
+        </w:tc>
+        <w:tc>
+          <w:tcPr>
+            <w:tcW w:w="1440" w:type="dxa"/>
+          </w:tcPr>
+          <w:p>
+            <w:pPr>
+              <w:pStyle w:val="Tabletext0"/>
+              <w:jc w:val="center"/>
+              <w:rPr>
+                <w:rFonts w:ascii="Times New Roman" w:hAnsi="Times New Roman"/>
+              </w:rPr>
+            </w:pPr>
+          </w:p>
+        </w:tc>
+        <w:tc>
+          <w:tcPr>
+            <w:tcW w:w="2515" w:type="dxa"/>
+          </w:tcPr>
+          <w:p>
+            <w:pPr>
+              <w:pStyle w:val="Tabletext0"/>
+              <w:jc w:val="center"/>
+              <w:rPr>
+                <w:rFonts w:ascii="Times New Roman" w:hAnsi="Times New Roman"/>
+              </w:rPr>
+            </w:pPr>
+            <w:r>
+              <w:rPr>
+                <w:rFonts w:ascii="Times New Roman" w:hAnsi="Times New Roman"/>
+                <w:color w:val="1F3864"/>
+              </w:rPr>
+              <w:t xml:space="preserve">Initial </w:t>
+            </w:r>
+            <w:r>
+              <w:rPr>
+                <w:rFonts w:ascii="Times New Roman" w:hAnsi="Times New Roman"/>
+                <w:color w:val="1F3864"/>
+              </w:rPr>
+              <w:t>Issue</w:t>
+            </w:r>
+            <w:r>
+              <w:rPr>
+                <w:rFonts w:ascii="Times New Roman" w:hAnsi="Times New Roman"/>
+                <w:color w:val="1F3864"/>
+              </w:rPr>
+              <w:t xml:space="preserve"> Management</w:t>
+            </w:r>
+            <w:r>
+              <w:rPr>
+                <w:rFonts w:ascii="Times New Roman" w:hAnsi="Times New Roman"/>
+                <w:color w:val="1F3864"/>
+              </w:rPr>
+              <w:t xml:space="preserve"> and Escalation</w:t>
+            </w:r>
+            <w:r>
+              <w:rPr>
+                <w:rFonts w:ascii="Times New Roman" w:hAnsi="Times New Roman"/>
+                <w:color w:val="1F3864"/>
+              </w:rPr>
+              <w:t xml:space="preserve"> Plan</w:t>
+            </w:r>
+          </w:p>
+        </w:tc>
+      </w:tr>
+      <w:tr>
+        <w:tc>
+          <w:tcPr>
+            <w:tcW w:w="900" w:type="dxa"/>
+          </w:tcPr>
+          <w:p>
+            <w:pPr>
+              <w:pStyle w:val="Tabletext0"/>
+              <w:jc w:val="center"/>
+              <w:rPr>
+                <w:rFonts w:ascii="Times New Roman" w:hAnsi="Times New Roman"/>
+              </w:rPr>
+            </w:pPr>
+          </w:p>
+        </w:tc>
+        <w:tc>
+          <w:tcPr>
+            <w:tcW w:w="1620" w:type="dxa"/>
+          </w:tcPr>
+          <w:p>
+            <w:pPr>
+              <w:pStyle w:val="Tabletext0"/>
+              <w:jc w:val="center"/>
+              <w:rPr>
+                <w:rFonts w:ascii="Times New Roman" w:hAnsi="Times New Roman"/>
+              </w:rPr>
+            </w:pPr>
+          </w:p>
+        </w:tc>
+        <w:tc>
+          <w:tcPr>
+            <w:tcW w:w="1440" w:type="dxa"/>
+          </w:tcPr>
+          <w:p>
+            <w:pPr>
+              <w:pStyle w:val="Tabletext0"/>
+              <w:jc w:val="center"/>
+              <w:rPr>
+                <w:rFonts w:ascii="Times New Roman" w:hAnsi="Times New Roman"/>
+              </w:rPr>
+            </w:pPr>
+          </w:p>
+        </w:tc>
+        <w:tc>
+          <w:tcPr>
+            <w:tcW w:w="1080" w:type="dxa"/>
+          </w:tcPr>
+          <w:p>
+            <w:pPr>
+              <w:pStyle w:val="Tabletext0"/>
+              <w:jc w:val="center"/>
+              <w:rPr>
+                <w:rFonts w:ascii="Times New Roman" w:hAnsi="Times New Roman"/>
+              </w:rPr>
+            </w:pPr>
+          </w:p>
+        </w:tc>
+        <w:tc>
+          <w:tcPr>
+            <w:tcW w:w="1440" w:type="dxa"/>
+          </w:tcPr>
+          <w:p>
+            <w:pPr>
+              <w:pStyle w:val="Tabletext0"/>
+              <w:jc w:val="center"/>
+              <w:rPr>
+                <w:rFonts w:ascii="Times New Roman" w:hAnsi="Times New Roman"/>
+              </w:rPr>
+            </w:pPr>
+          </w:p>
+        </w:tc>
+        <w:tc>
+          <w:tcPr>
+            <w:tcW w:w="2515" w:type="dxa"/>
+          </w:tcPr>
+          <w:p>
+            <w:pPr>
+              <w:pStyle w:val="Tabletext0"/>
+              <w:jc w:val="center"/>
+              <w:rPr>
+                <w:rFonts w:ascii="Times New Roman" w:hAnsi="Times New Roman"/>
+              </w:rPr>
+            </w:pPr>
+          </w:p>
+        </w:tc>
+      </w:tr>
     </w:tbl>
     <w:p>
       <w:pPr>
-        <w:pStyle w:val="BodyText0"/>
         <w:rPr>
           <w:rFonts w:ascii="Arial" w:hAnsi="Arial" w:cs="Arial"/>
           <w:sz w:val="24"/>
           <w:szCs w:val="24"/>
         </w:rPr>
       </w:pPr>
-    </w:p>
-    <w:p>
-      <w:pPr>
-        <w:pStyle w:val="BodyText0"/>
+      <w:r>
+        <w:br w:type="page"/>
+      </w:r>
+      <w:r>
         <w:rPr>
           <w:rFonts w:ascii="Arial" w:hAnsi="Arial" w:cs="Arial"/>
           <w:sz w:val="24"/>
           <w:szCs w:val="24"/>
         </w:rPr>
-      </w:pPr>
-      <w:r>
-        <w:rPr>
-          <w:rFonts w:ascii="Arial" w:hAnsi="Arial" w:cs="Arial"/>
-          <w:sz w:val="24"/>
-          <w:szCs w:val="24"/>
-        </w:rPr>
+        <w:lastRenderedPageBreak/>
         <w:t xml:space="preserve">The </w:t>
       </w:r>
       <w:r>
@@ -384,27 +1153,7 @@
           <w:szCs w:val="23"/>
           <w:shd w:val="clear" w:color="auto" w:fill="FFFFFF"/>
         </w:rPr>
-        <w:t xml:space="preserve">also be </w:t>
-      </w:r>
-      <w:r>
-        <w:rPr>
-          <w:rFonts w:asciiTheme="minorBidi" w:hAnsiTheme="minorBidi" w:cstheme="minorBidi"/>
-          <w:color w:val="000000"/>
-          <w:sz w:val="23"/>
-          <w:szCs w:val="23"/>
-          <w:shd w:val="clear" w:color="auto" w:fill="FFFFFF"/>
-        </w:rPr>
-        <w:t>responsible</w:t>
-      </w:r>
-      <w:r>
-        <w:rPr>
-          <w:rFonts w:asciiTheme="minorBidi" w:hAnsiTheme="minorBidi" w:cstheme="minorBidi"/>
-          <w:color w:val="000000"/>
-          <w:sz w:val="23"/>
-          <w:szCs w:val="23"/>
-          <w:shd w:val="clear" w:color="auto" w:fill="FFFFFF"/>
-        </w:rPr>
-        <w:t xml:space="preserve"> for effectively manage and monitor issues on a regular basis, follow up with issue owners to ensure progress is being made towards resolution, and to report on the status of issues.</w:t>
+        <w:t>also be responsible for effectively manage and monitor issues on a regular basis, follow up with issue owners to ensure progress is being made towards resolution, and to report on the status of issues.</w:t>
       </w:r>
     </w:p>
     <w:p>
@@ -417,10 +1166,10 @@
           <w:szCs w:val="32"/>
         </w:rPr>
       </w:pPr>
-      <w:bookmarkStart w:id="5" w:name="_Toc480774410"/>
-      <w:bookmarkStart w:id="6" w:name="_Toc485542985"/>
-      <w:bookmarkStart w:id="7" w:name="_Toc486815790"/>
-      <w:bookmarkStart w:id="8" w:name="_Toc335393697"/>
+      <w:bookmarkStart w:id="0" w:name="_Toc480774410"/>
+      <w:bookmarkStart w:id="1" w:name="_Toc485542985"/>
+      <w:bookmarkStart w:id="2" w:name="_Toc486815790"/>
+      <w:bookmarkStart w:id="3" w:name="_Toc335393697"/>
       <w:r>
         <w:rPr>
           <w:rFonts w:cs="Arial"/>
@@ -439,10 +1188,10 @@
         </w:rPr>
         <w:t xml:space="preserve"> Management</w:t>
       </w:r>
-      <w:bookmarkEnd w:id="5"/>
-      <w:bookmarkEnd w:id="6"/>
-      <w:bookmarkEnd w:id="7"/>
-      <w:bookmarkEnd w:id="8"/>
+      <w:bookmarkEnd w:id="0"/>
+      <w:bookmarkEnd w:id="1"/>
+      <w:bookmarkEnd w:id="2"/>
+      <w:bookmarkEnd w:id="3"/>
       <w:r>
         <w:rPr>
           <w:rFonts w:cs="Arial"/>
@@ -903,7 +1652,7 @@
           <w:rFonts w:cs="Arial"/>
         </w:rPr>
       </w:pPr>
-      <w:bookmarkStart w:id="9" w:name="_Toc335393698"/>
+      <w:bookmarkStart w:id="4" w:name="_Toc335393698"/>
     </w:p>
     <w:p>
       <w:pPr>
@@ -970,7 +1719,7 @@
         </w:rPr>
         <w:t>Issues</w:t>
       </w:r>
-      <w:bookmarkEnd w:id="9"/>
+      <w:bookmarkEnd w:id="4"/>
     </w:p>
     <w:p>
       <w:pPr>
@@ -1094,7 +1843,6 @@
         <w:rPr>
           <w:rFonts w:ascii="Arial" w:hAnsi="Arial" w:cs="Arial"/>
         </w:rPr>
-        <w:lastRenderedPageBreak/>
         <w:t>All issues are assigned a target resolution date.</w:t>
       </w:r>
     </w:p>
@@ -1107,7 +1855,7 @@
           <w:color w:val="002060"/>
         </w:rPr>
       </w:pPr>
-      <w:bookmarkStart w:id="10" w:name="_Toc335393700"/>
+      <w:bookmarkStart w:id="5" w:name="_Toc335393700"/>
       <w:r>
         <w:rPr>
           <w:rFonts w:cs="Arial"/>
@@ -1150,7 +1898,7 @@
         </w:rPr>
         <w:t xml:space="preserve"> Issues</w:t>
       </w:r>
-      <w:bookmarkEnd w:id="10"/>
+      <w:bookmarkEnd w:id="5"/>
     </w:p>
     <w:p>
       <w:pPr>
@@ -1189,6 +1937,7 @@
         <w:rPr>
           <w:rFonts w:ascii="Arial" w:hAnsi="Arial" w:cs="Arial"/>
         </w:rPr>
+        <w:lastRenderedPageBreak/>
         <w:t xml:space="preserve">Review open issues that have passed their targeted resolution date.  Monitor, review and address new or existing issues for possible escalation to the appropriate </w:t>
       </w:r>
       <w:r>
@@ -1296,7 +2045,7 @@
           <w:rFonts w:cs="Arial"/>
         </w:rPr>
       </w:pPr>
-      <w:bookmarkStart w:id="11" w:name="_Toc335393701"/>
+      <w:bookmarkStart w:id="6" w:name="_Toc335393701"/>
     </w:p>
     <w:p>
       <w:pPr>
@@ -1454,7 +2203,7 @@
         </w:rPr>
         <w:t xml:space="preserve"> Issues</w:t>
       </w:r>
-      <w:bookmarkEnd w:id="11"/>
+      <w:bookmarkEnd w:id="6"/>
     </w:p>
     <w:p>
       <w:pPr>
@@ -1789,7 +2538,7 @@
           <w:rFonts w:ascii="Arial" w:hAnsi="Arial" w:cs="Arial"/>
         </w:rPr>
       </w:pPr>
-      <w:bookmarkStart w:id="12" w:name="_Toc335393694"/>
+      <w:bookmarkStart w:id="7" w:name="_Toc335393694"/>
       <w:r>
         <w:rPr>
           <w:rFonts w:ascii="Arial" w:hAnsi="Arial" w:cs="Arial"/>
@@ -1817,7 +2566,6 @@
           <w:rFonts w:cs="Arial"/>
           <w:color w:val="002060"/>
         </w:rPr>
-        <w:lastRenderedPageBreak/>
         <w:t>Step 5 – Issue Resolution</w:t>
       </w:r>
     </w:p>
@@ -2005,9 +2753,10 @@
           <w:vanish/>
           <w:color w:val="4F81BD" w:themeColor="accent1"/>
         </w:rPr>
+        <w:lastRenderedPageBreak/>
         <w:t>Amendment History</w:t>
       </w:r>
-      <w:bookmarkEnd w:id="12"/>
+      <w:bookmarkEnd w:id="7"/>
     </w:p>
     <w:tbl>
       <w:tblPr>
@@ -2492,7 +3241,16 @@
         <w:sz w:val="24"/>
         <w:szCs w:val="24"/>
       </w:rPr>
-      <w:t>Version: 1.0</w:t>
+      <w:t>Version: 1.</w:t>
+    </w:r>
+    <w:r>
+      <w:rPr>
+        <w:rFonts w:ascii="Arial" w:hAnsi="Arial" w:cs="Arial"/>
+        <w:color w:val="002060"/>
+        <w:sz w:val="24"/>
+        <w:szCs w:val="24"/>
+      </w:rPr>
+      <w:t>1</w:t>
     </w:r>
     <w:r>
       <w:rPr>
@@ -5577,6 +6335,34 @@
       </w:tblBorders>
     </w:tblPr>
   </w:style>
+  <w:style w:type="paragraph" w:customStyle="1" w:styleId="tabletxt">
+    <w:name w:val="tabletxt"/>
+    <w:basedOn w:val="Normal"/>
+    <w:rsid w:val="00C10B5A"/>
+    <w:pPr>
+      <w:autoSpaceDE w:val="0"/>
+      <w:autoSpaceDN w:val="0"/>
+      <w:adjustRightInd w:val="0"/>
+      <w:spacing w:before="20" w:after="20"/>
+      <w:jc w:val="both"/>
+    </w:pPr>
+    <w:rPr>
+      <w:rFonts w:cs="Arial"/>
+    </w:rPr>
+  </w:style>
+  <w:style w:type="paragraph" w:customStyle="1" w:styleId="Tabletext0">
+    <w:name w:val="Tabletext"/>
+    <w:basedOn w:val="Normal"/>
+    <w:rsid w:val="00C10B5A"/>
+    <w:pPr>
+      <w:keepLines/>
+      <w:widowControl w:val="0"/>
+      <w:spacing w:line="240" w:lineRule="atLeast"/>
+    </w:pPr>
+    <w:rPr>
+      <w:rFonts w:ascii="Arial" w:hAnsi="Arial"/>
+    </w:rPr>
+  </w:style>
 </w:styles>
 </file>
 
